--- a/GooglePlayStore Data Story.docx
+++ b/GooglePlayStore Data Story.docx
@@ -8,6 +8,7 @@
         <w:ind w:firstLine="720"/>
         <w:jc w:val="both"/>
       </w:pPr>
+      <w:bookmarkStart w:id="0" w:name="_GoBack"/>
       <w:r>
         <w:t>The data scrap</w:t>
       </w:r>
@@ -232,22 +233,36 @@
         <w:jc w:val="both"/>
       </w:pPr>
       <w:r>
-        <w:t xml:space="preserve">6. Categorized </w:t>
-      </w:r>
-      <w:r>
-        <w:t>SizeKB</w:t>
-      </w:r>
-      <w:r>
-        <w:t xml:space="preserve"> into a new variable AdjustedSize containing the values (very small, small, medium, large, and very large)</w:t>
-      </w:r>
-    </w:p>
-    <w:p>
-      <w:pPr>
-        <w:spacing w:before="120" w:after="120" w:line="360" w:lineRule="auto"/>
-        <w:jc w:val="both"/>
-      </w:pPr>
-      <w:r>
-        <w:t xml:space="preserve">    - Created levels for AdjustedSize</w:t>
+        <w:t>6</w:t>
+      </w:r>
+      <w:r>
+        <w:t xml:space="preserve">. </w:t>
+      </w:r>
+      <w:proofErr w:type="gramStart"/>
+      <w:r>
+        <w:t>Removed</w:t>
+      </w:r>
+      <w:proofErr w:type="gramEnd"/>
+      <w:r>
+        <w:t xml:space="preserve"> all occurrences of "+" from behind each value in the Installs variable to make them numeric values</w:t>
+      </w:r>
+    </w:p>
+    <w:p>
+      <w:pPr>
+        <w:spacing w:before="120" w:after="120" w:line="360" w:lineRule="auto"/>
+        <w:jc w:val="both"/>
+      </w:pPr>
+      <w:r>
+        <w:t xml:space="preserve">    - Searched for all occurrences of letters in the Installs variable, and changed them to "NA"</w:t>
+      </w:r>
+    </w:p>
+    <w:p>
+      <w:pPr>
+        <w:spacing w:before="120" w:after="120" w:line="360" w:lineRule="auto"/>
+        <w:jc w:val="both"/>
+      </w:pPr>
+      <w:r>
+        <w:t xml:space="preserve">    - Created levels for Installs</w:t>
       </w:r>
     </w:p>
     <w:p>
@@ -259,33 +274,74 @@
         <w:t>7</w:t>
       </w:r>
       <w:r>
-        <w:t xml:space="preserve">. </w:t>
-      </w:r>
-      <w:proofErr w:type="gramStart"/>
-      <w:r>
-        <w:t>Removed</w:t>
-      </w:r>
-      <w:proofErr w:type="gramEnd"/>
-      <w:r>
-        <w:t xml:space="preserve"> all occurrences of "+" from behind each value in the Installs variable to make them numeric values</w:t>
-      </w:r>
-    </w:p>
-    <w:p>
-      <w:pPr>
-        <w:spacing w:before="120" w:after="120" w:line="360" w:lineRule="auto"/>
-        <w:jc w:val="both"/>
-      </w:pPr>
-      <w:r>
-        <w:t xml:space="preserve">    - Searched for all occurrences of letters in the Installs variable, and changed them to "NA"</w:t>
-      </w:r>
-    </w:p>
-    <w:p>
-      <w:pPr>
-        <w:spacing w:before="120" w:after="120" w:line="360" w:lineRule="auto"/>
-        <w:jc w:val="both"/>
-      </w:pPr>
-      <w:r>
-        <w:t xml:space="preserve">    - Created levels for Installs</w:t>
+        <w:t xml:space="preserve">. Categorized number of installs into a new variable </w:t>
+      </w:r>
+      <w:proofErr w:type="spellStart"/>
+      <w:r>
+        <w:t>AdjustedInstall</w:t>
+      </w:r>
+      <w:proofErr w:type="spellEnd"/>
+      <w:r>
+        <w:t xml:space="preserve"> containing the values (extremely small, very small, small, medium, large, and very large)</w:t>
+      </w:r>
+    </w:p>
+    <w:p>
+      <w:pPr>
+        <w:spacing w:before="120" w:after="120" w:line="360" w:lineRule="auto"/>
+        <w:jc w:val="both"/>
+      </w:pPr>
+      <w:r>
+        <w:t xml:space="preserve">    - Created levels for </w:t>
+      </w:r>
+      <w:proofErr w:type="spellStart"/>
+      <w:r>
+        <w:t>AdjustedInstall</w:t>
+      </w:r>
+      <w:proofErr w:type="spellEnd"/>
+    </w:p>
+    <w:p>
+      <w:pPr>
+        <w:spacing w:before="120" w:after="120" w:line="360" w:lineRule="auto"/>
+        <w:jc w:val="both"/>
+      </w:pPr>
+      <w:r>
+        <w:t xml:space="preserve">    - </w:t>
+      </w:r>
+      <w:r>
+        <w:t xml:space="preserve">Categorized number of installs into a new </w:t>
+      </w:r>
+      <w:r>
+        <w:t xml:space="preserve">ordinal </w:t>
+      </w:r>
+      <w:r>
+        <w:t>variable AdjustedInstall</w:t>
+      </w:r>
+      <w:r>
+        <w:t>2</w:t>
+      </w:r>
+      <w:r>
+        <w:t xml:space="preserve"> containing the values (</w:t>
+      </w:r>
+      <w:r>
+        <w:t>1, 2 and 3</w:t>
+      </w:r>
+      <w:r>
+        <w:t>)</w:t>
+      </w:r>
+    </w:p>
+    <w:p>
+      <w:pPr>
+        <w:spacing w:before="120" w:after="120" w:line="360" w:lineRule="auto"/>
+        <w:jc w:val="both"/>
+      </w:pPr>
+      <w:r>
+        <w:t xml:space="preserve">    </w:t>
+      </w:r>
+      <w:r>
+        <w:t>- Created levels for AdjustedInstall</w:t>
+      </w:r>
+      <w:r>
+        <w:t>2</w:t>
       </w:r>
     </w:p>
     <w:p>
@@ -297,22 +353,16 @@
         <w:t>8</w:t>
       </w:r>
       <w:r>
-        <w:t xml:space="preserve">. Categorized number of installs into a new variable </w:t>
-      </w:r>
-      <w:r>
-        <w:t>AdjustedInstall</w:t>
-      </w:r>
-      <w:r>
-        <w:t xml:space="preserve"> containing the values (extremely small, very small, small, medium, large, and very large)</w:t>
-      </w:r>
-    </w:p>
-    <w:p>
-      <w:pPr>
-        <w:spacing w:before="120" w:after="120" w:line="360" w:lineRule="auto"/>
-        <w:jc w:val="both"/>
-      </w:pPr>
-      <w:r>
-        <w:t xml:space="preserve">    - Created levels for AdjustedInstall</w:t>
+        <w:t>. Confirmed distinct values in the Type variable</w:t>
+      </w:r>
+    </w:p>
+    <w:p>
+      <w:pPr>
+        <w:spacing w:before="120" w:after="120" w:line="360" w:lineRule="auto"/>
+        <w:jc w:val="both"/>
+      </w:pPr>
+      <w:r>
+        <w:t xml:space="preserve">       - Changed all occurrences of "NaN" and "0" to "NA" in the Type variable</w:t>
       </w:r>
     </w:p>
     <w:p>
@@ -324,16 +374,25 @@
         <w:t>9</w:t>
       </w:r>
       <w:r>
-        <w:t>. Confirmed distinct values in the Type variable</w:t>
-      </w:r>
-    </w:p>
-    <w:p>
-      <w:pPr>
-        <w:spacing w:before="120" w:after="120" w:line="360" w:lineRule="auto"/>
-        <w:jc w:val="both"/>
-      </w:pPr>
-      <w:r>
-        <w:t xml:space="preserve">       - Changed all occurrences of "NaN" and "0" to "NA" in the Type variable</w:t>
+        <w:t>. Confirmed distinct values in the Price variable</w:t>
+      </w:r>
+    </w:p>
+    <w:p>
+      <w:pPr>
+        <w:spacing w:before="120" w:after="120" w:line="360" w:lineRule="auto"/>
+        <w:jc w:val="both"/>
+      </w:pPr>
+      <w:r>
+        <w:t xml:space="preserve">       - removed all occurrences of "$" from the front of each Price value to make them numeric</w:t>
+      </w:r>
+    </w:p>
+    <w:p>
+      <w:pPr>
+        <w:spacing w:before="120" w:after="120" w:line="360" w:lineRule="auto"/>
+        <w:jc w:val="both"/>
+      </w:pPr>
+      <w:r>
+        <w:t xml:space="preserve">       - Changed all non-numeric values in the Price variable to "NA"</w:t>
       </w:r>
     </w:p>
     <w:p>
@@ -345,25 +404,7 @@
         <w:t>10</w:t>
       </w:r>
       <w:r>
-        <w:t>. Confirmed distinct values in the Price variable</w:t>
-      </w:r>
-    </w:p>
-    <w:p>
-      <w:pPr>
-        <w:spacing w:before="120" w:after="120" w:line="360" w:lineRule="auto"/>
-        <w:jc w:val="both"/>
-      </w:pPr>
-      <w:r>
-        <w:t xml:space="preserve">       - removed all occurrences of "$" from the front of each Price value to make them numeric</w:t>
-      </w:r>
-    </w:p>
-    <w:p>
-      <w:pPr>
-        <w:spacing w:before="120" w:after="120" w:line="360" w:lineRule="auto"/>
-        <w:jc w:val="both"/>
-      </w:pPr>
-      <w:r>
-        <w:t xml:space="preserve">       - Changed all non-numeric values in the Price variable to "NA"</w:t>
+        <w:t>. Changed all non-numeric values in the Prices variable to "NA"</w:t>
       </w:r>
     </w:p>
     <w:p>
@@ -375,7 +416,16 @@
         <w:t>11</w:t>
       </w:r>
       <w:r>
-        <w:t>. Changed all non-numeric values in the Prices variable to "NA"</w:t>
+        <w:t>. Confirmed distinct values in the ContentRating variable</w:t>
+      </w:r>
+    </w:p>
+    <w:p>
+      <w:pPr>
+        <w:spacing w:before="120" w:after="120" w:line="360" w:lineRule="auto"/>
+        <w:jc w:val="both"/>
+      </w:pPr>
+      <w:r>
+        <w:t xml:space="preserve">      - Changed all empty values to "NA"</w:t>
       </w:r>
     </w:p>
     <w:p>
@@ -387,16 +437,16 @@
         <w:t>12</w:t>
       </w:r>
       <w:r>
-        <w:t>. Confirmed distinct values in the ContentRating variable</w:t>
-      </w:r>
-    </w:p>
-    <w:p>
-      <w:pPr>
-        <w:spacing w:before="120" w:after="120" w:line="360" w:lineRule="auto"/>
-        <w:jc w:val="both"/>
-      </w:pPr>
-      <w:r>
-        <w:t xml:space="preserve">      - Changed all empty values to "NA"</w:t>
+        <w:t>. Confirmed distinct values in the Genres variable</w:t>
+      </w:r>
+    </w:p>
+    <w:p>
+      <w:pPr>
+        <w:spacing w:before="120" w:after="120" w:line="360" w:lineRule="auto"/>
+        <w:jc w:val="both"/>
+      </w:pPr>
+      <w:r>
+        <w:t xml:space="preserve">      - Changed "11-Feb-18" to "NA"</w:t>
       </w:r>
     </w:p>
     <w:p>
@@ -406,27 +456,6 @@
       </w:pPr>
       <w:r>
         <w:t>13</w:t>
-      </w:r>
-      <w:r>
-        <w:t>. Confirmed distinct values in the Genres variable</w:t>
-      </w:r>
-    </w:p>
-    <w:p>
-      <w:pPr>
-        <w:spacing w:before="120" w:after="120" w:line="360" w:lineRule="auto"/>
-        <w:jc w:val="both"/>
-      </w:pPr>
-      <w:r>
-        <w:t xml:space="preserve">      - Changed "11-Feb-18" to "NA"</w:t>
-      </w:r>
-    </w:p>
-    <w:p>
-      <w:pPr>
-        <w:spacing w:before="120" w:after="120" w:line="360" w:lineRule="auto"/>
-        <w:jc w:val="both"/>
-      </w:pPr>
-      <w:r>
-        <w:t>14</w:t>
       </w:r>
       <w:r>
         <w:t>. In the La</w:t>
@@ -499,7 +528,7 @@
         <w:jc w:val="both"/>
       </w:pPr>
       <w:r>
-        <w:t>15</w:t>
+        <w:t>14</w:t>
       </w:r>
       <w:r>
         <w:t>. Confirmed distinct values in the AndroidVer variable</w:t>
@@ -523,7 +552,10 @@
         <w:t>1</w:t>
       </w:r>
       <w:r>
-        <w:t>6. Categorized AndroidVer into a new variable MinimumVer containing the values (version 1s, version 2s, version 3s, version 4s, version 5s, version 6s, version 7s, version 8s)</w:t>
+        <w:t>5</w:t>
+      </w:r>
+      <w:r>
+        <w:t>. Categorized AndroidVer into a new variable MinimumVer containing the values (version 1s, version 2s, version 3s, version 4s, version 5s, version 6s, version 7s, version 8s)</w:t>
       </w:r>
     </w:p>
     <w:p>
@@ -1298,7 +1330,6 @@
         </w:rPr>
         <w:t>.</w:t>
       </w:r>
-      <w:bookmarkStart w:id="0" w:name="_GoBack"/>
       <w:bookmarkEnd w:id="0"/>
     </w:p>
     <w:sectPr>
